--- a/Python/6. Drawing-with-Loops/6. Drawing-with-Loops-Exercises.docx
+++ b/Python/6. Drawing-with-Loops/6. Drawing-with-Loops-Exercises.docx
@@ -2716,8 +2716,8 @@
         </w:rPr>
         <w:drawing>
           <wp:inline distT="0" distB="8255" distL="0" distR="5715" wp14:anchorId="5FFDFBA9" wp14:editId="2DAC7868">
-            <wp:extent cx="5629275" cy="3121316"/>
-            <wp:effectExtent l="0" t="0" r="0" b="3175"/>
+            <wp:extent cx="5628750" cy="2673350"/>
+            <wp:effectExtent l="0" t="0" r="0" b="0"/>
             <wp:docPr id="32" name="Picture 13"/>
             <wp:cNvGraphicFramePr>
               <a:graphicFrameLocks xmlns:a="http://schemas.openxmlformats.org/drawingml/2006/main" noChangeAspect="1"/>
@@ -2731,7 +2731,7 @@
                       <a:picLocks noChangeAspect="1" noChangeArrowheads="1"/>
                     </pic:cNvPicPr>
                   </pic:nvPicPr>
-                  <pic:blipFill>
+                  <pic:blipFill rotWithShape="1">
                     <a:blip r:embed="rId14">
                       <a:extLst>
                         <a:ext uri="{28A0092B-C50C-407E-A947-70E740481C1C}">
@@ -2739,18 +2739,25 @@
                         </a:ext>
                       </a:extLst>
                     </a:blip>
-                    <a:stretch>
-                      <a:fillRect/>
-                    </a:stretch>
+                    <a:srcRect t="14344"/>
+                    <a:stretch/>
                   </pic:blipFill>
                   <pic:spPr bwMode="auto">
                     <a:xfrm>
                       <a:off x="0" y="0"/>
-                      <a:ext cx="5629275" cy="3121316"/>
+                      <a:ext cx="5629275" cy="2673599"/>
                     </a:xfrm>
                     <a:prstGeom prst="rect">
                       <a:avLst/>
                     </a:prstGeom>
+                    <a:ln>
+                      <a:noFill/>
+                    </a:ln>
+                    <a:extLst>
+                      <a:ext uri="{53640926-AAD7-44D8-BBD7-CCE9431645EC}">
+                        <a14:shadowObscured xmlns:a14="http://schemas.microsoft.com/office/drawing/2010/main"/>
+                      </a:ext>
+                    </a:extLst>
                   </pic:spPr>
                 </pic:pic>
               </a:graphicData>
@@ -2758,6 +2765,8 @@
           </wp:inline>
         </w:drawing>
       </w:r>
+      <w:bookmarkStart w:id="0" w:name="_GoBack"/>
+      <w:bookmarkEnd w:id="0"/>
     </w:p>
     <w:p>
       <w:pPr>
@@ -2781,7 +2790,6 @@
         <w:pStyle w:val="2"/>
       </w:pPr>
       <w:r>
-        <w:lastRenderedPageBreak/>
         <w:t>Триъгълник от долари</w:t>
       </w:r>
     </w:p>
@@ -2889,6 +2897,7 @@
                 <w:b/>
                 <w:lang w:val="bg-BG"/>
               </w:rPr>
+              <w:lastRenderedPageBreak/>
               <w:t>вход</w:t>
             </w:r>
           </w:p>
@@ -5975,7 +5984,6 @@
         <w:rPr>
           <w:lang w:val="bg-BG"/>
         </w:rPr>
-        <w:lastRenderedPageBreak/>
         <w:t xml:space="preserve">Отпечатайте </w:t>
       </w:r>
       <w:r>
@@ -6097,6 +6105,7 @@
           <w:b/>
           <w:lang w:val="bg-BG"/>
         </w:rPr>
+        <w:lastRenderedPageBreak/>
         <w:t>Долната част</w:t>
       </w:r>
       <w:r>
@@ -8151,7 +8160,6 @@
         <w:rPr>
           <w:lang w:val="bg-BG"/>
         </w:rPr>
-        <w:lastRenderedPageBreak/>
         <w:t xml:space="preserve">Отпечатайте </w:t>
       </w:r>
       <w:r>
@@ -8259,6 +8267,7 @@
         <w:rPr>
           <w:bCs/>
         </w:rPr>
+        <w:lastRenderedPageBreak/>
         <w:t>Къщичка</w:t>
       </w:r>
     </w:p>
@@ -11630,7 +11639,6 @@
         <w:rPr>
           <w:lang w:val="bg-BG"/>
         </w:rPr>
-        <w:lastRenderedPageBreak/>
         <w:t xml:space="preserve">Всеки следващ ред </w:t>
       </w:r>
       <w:r>
@@ -11866,6 +11874,7 @@
         <w:rPr>
           <w:lang w:val="bg-BG"/>
         </w:rPr>
+        <w:lastRenderedPageBreak/>
         <w:t xml:space="preserve">Всеки ред съдържа </w:t>
       </w:r>
       <w:r>
@@ -13927,7 +13936,6 @@
         <w:rPr>
           <w:lang w:val="bg-BG"/>
         </w:rPr>
-        <w:lastRenderedPageBreak/>
         <w:t>Изход</w:t>
       </w:r>
     </w:p>
@@ -14037,6 +14045,7 @@
         <w:rPr>
           <w:lang w:val="bg-BG"/>
         </w:rPr>
+        <w:lastRenderedPageBreak/>
         <w:t>Примерен вход и изход</w:t>
       </w:r>
     </w:p>
@@ -14798,8 +14807,6 @@
           <w:lang w:val="en-US"/>
         </w:rPr>
       </w:pPr>
-      <w:bookmarkStart w:id="0" w:name="_GoBack"/>
-      <w:bookmarkEnd w:id="0"/>
     </w:p>
     <w:p>
       <w:pPr>
@@ -16430,7 +16437,7 @@
         </mc:Choice>
         <mc:Fallback>
           <w:pict>
-            <v:line w14:anchorId="66DCFC94" id="Straight Connector 1" o:spid="_x0000_s1026" style="position:absolute;flip:y;z-index:251666432;visibility:visible;mso-wrap-style:square;mso-wrap-distance-left:9pt;mso-wrap-distance-top:0;mso-wrap-distance-right:9pt;mso-wrap-distance-bottom:0;mso-position-horizontal:absolute;mso-position-horizontal-relative:text;mso-position-vertical:absolute;mso-position-vertical-relative:text" from="-.1pt,5.7pt" to="520.7pt,5.7pt" o:gfxdata="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" strokecolor="#f37123" strokeweight="1pt">
+            <v:line w14:anchorId="47F028E4" id="Straight Connector 1" o:spid="_x0000_s1026" style="position:absolute;flip:y;z-index:251666432;visibility:visible;mso-wrap-style:square;mso-wrap-distance-left:9pt;mso-wrap-distance-top:0;mso-wrap-distance-right:9pt;mso-wrap-distance-bottom:0;mso-position-horizontal:absolute;mso-position-horizontal-relative:text;mso-position-vertical:absolute;mso-position-vertical-relative:text" from="-.1pt,5.7pt" to="520.7pt,5.7pt" o:gfxdata="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" strokecolor="#f37123" strokeweight="1pt">
               <v:stroke endcap="round"/>
             </v:line>
           </w:pict>
@@ -16739,7 +16746,7 @@
                               <w:sz w:val="18"/>
                               <w:szCs w:val="18"/>
                             </w:rPr>
-                            <w:t>7</w:t>
+                            <w:t>2</w:t>
                           </w:r>
                           <w:r>
                             <w:rPr>
@@ -16797,7 +16804,7 @@
                               <w:sz w:val="18"/>
                               <w:szCs w:val="18"/>
                             </w:rPr>
-                            <w:t>8</w:t>
+                            <w:t>7</w:t>
                           </w:r>
                           <w:r>
                             <w:rPr>
@@ -16877,7 +16884,7 @@
                         <w:sz w:val="18"/>
                         <w:szCs w:val="18"/>
                       </w:rPr>
-                      <w:t>7</w:t>
+                      <w:t>2</w:t>
                     </w:r>
                     <w:r>
                       <w:rPr>
@@ -16935,7 +16942,7 @@
                         <w:sz w:val="18"/>
                         <w:szCs w:val="18"/>
                       </w:rPr>
-                      <w:t>8</w:t>
+                      <w:t>7</w:t>
                     </w:r>
                     <w:r>
                       <w:rPr>
@@ -20154,7 +20161,7 @@
 </file>
 
 <file path=customXml/itemProps1.xml><?xml version="1.0" encoding="utf-8"?>
-<ds:datastoreItem xmlns:ds="http://schemas.openxmlformats.org/officeDocument/2006/customXml" ds:itemID="{8FFE4869-1557-47E6-BCAC-69D6FE00914B}">
+<ds:datastoreItem xmlns:ds="http://schemas.openxmlformats.org/officeDocument/2006/customXml" ds:itemID="{A663E71C-CF78-4501-AE5B-C736AF9DB091}">
   <ds:schemaRefs>
     <ds:schemaRef ds:uri="http://schemas.openxmlformats.org/officeDocument/2006/bibliography"/>
   </ds:schemaRefs>
